--- a/saMhitA/05/TS 5 Baraha.docx
+++ b/saMhitA/05/TS 5 Baraha.docx
@@ -282,27 +282,7 @@
           <w:szCs w:val="36"/>
           <w:lang w:bidi="hi-IN"/>
         </w:rPr>
-        <w:t xml:space="preserve">Confirm corrections given in TS </w:t>
-      </w:r>
-      <w:r>
-        <w:rPr>
-          <w:rFonts w:ascii="Arial" w:hAnsi="Arial" w:cs="Arial"/>
-          <w:color w:val="000000"/>
-          <w:sz w:val="36"/>
-          <w:szCs w:val="36"/>
-          <w:lang w:bidi="hi-IN"/>
-        </w:rPr>
-        <w:t>5</w:t>
-      </w:r>
-      <w:r>
-        <w:rPr>
-          <w:rFonts w:ascii="Arial" w:hAnsi="Arial" w:cs="Arial"/>
-          <w:color w:val="000000"/>
-          <w:sz w:val="36"/>
-          <w:szCs w:val="36"/>
-          <w:lang w:bidi="hi-IN"/>
-        </w:rPr>
-        <w:t xml:space="preserve"> Kandam are incorporated</w:t>
+        <w:t>Confirm corrections given in TS 5 Kandam are incorporated</w:t>
       </w:r>
     </w:p>
     <w:p>
@@ -329,7 +309,19 @@
           <w:szCs w:val="36"/>
           <w:lang w:bidi="hi-IN"/>
         </w:rPr>
-        <w:t xml:space="preserve">Kindly notify any major errors or inadvertent deletions to maild id- </w:t>
+        <w:t>Kindly notify any major errors or inadvertent deletions to mail</w:t>
+      </w:r>
+      <w:bookmarkStart w:id="0" w:name="_GoBack"/>
+      <w:bookmarkEnd w:id="0"/>
+      <w:r>
+        <w:rPr>
+          <w:rFonts w:ascii="Arial" w:hAnsi="Arial" w:cs="Arial"/>
+          <w:color w:val="000000"/>
+          <w:sz w:val="36"/>
+          <w:szCs w:val="36"/>
+          <w:lang w:bidi="hi-IN"/>
+        </w:rPr>
+        <w:t xml:space="preserve"> id- </w:t>
       </w:r>
       <w:r>
         <w:rPr>
@@ -40035,8 +40027,6 @@
       <w:pPr>
         <w:spacing w:after="0"/>
       </w:pPr>
-      <w:bookmarkStart w:id="0" w:name="_GoBack"/>
-      <w:bookmarkEnd w:id="0"/>
     </w:p>
     <w:sectPr>
       <w:headerReference w:type="even" r:id="rId7"/>
@@ -40280,27 +40270,7 @@
         <w:sz w:val="28"/>
         <w:szCs w:val="28"/>
       </w:rPr>
-      <w:t xml:space="preserve">@gmail.com        </w:t>
-    </w:r>
-    <w:r>
-      <w:rPr>
-        <w:rFonts w:ascii="Arial" w:hAnsi="Arial" w:cs="Arial"/>
-        <w:b/>
-        <w:bCs/>
-        <w:sz w:val="28"/>
-        <w:szCs w:val="28"/>
-      </w:rPr>
-      <w:t xml:space="preserve">     </w:t>
-    </w:r>
-    <w:r>
-      <w:rPr>
-        <w:rFonts w:ascii="Arial" w:hAnsi="Arial" w:cs="Arial"/>
-        <w:b/>
-        <w:bCs/>
-        <w:sz w:val="28"/>
-        <w:szCs w:val="28"/>
-      </w:rPr>
-      <w:t xml:space="preserve">            </w:t>
+      <w:t xml:space="preserve">@gmail.com                         </w:t>
     </w:r>
     <w:r>
       <w:rPr>
@@ -40351,7 +40321,7 @@
         <w:sz w:val="28"/>
         <w:szCs w:val="28"/>
       </w:rPr>
-      <w:t>19</w:t>
+      <w:t>21</w:t>
     </w:r>
     <w:r>
       <w:rPr>
@@ -40693,17 +40663,7 @@
         <w:sz w:val="24"/>
         <w:szCs w:val="24"/>
       </w:rPr>
-      <w:t xml:space="preserve"> </w:t>
-    </w:r>
-    <w:r>
-      <w:rPr>
-        <w:rFonts w:ascii="Arial" w:hAnsi="Arial" w:cs="Arial"/>
-        <w:b/>
-        <w:bCs/>
-        <w:sz w:val="24"/>
-        <w:szCs w:val="24"/>
-      </w:rPr>
-      <w:t>5</w:t>
+      <w:t xml:space="preserve"> 5</w:t>
     </w:r>
     <w:r>
       <w:rPr>
@@ -40823,17 +40783,7 @@
         <w:sz w:val="36"/>
         <w:szCs w:val="36"/>
       </w:rPr>
-      <w:t>5</w:t>
-    </w:r>
-    <w:r>
-      <w:rPr>
-        <w:rFonts w:ascii="Arial" w:hAnsi="Arial" w:cs="Arial"/>
-        <w:b/>
-        <w:bCs/>
-        <w:sz w:val="36"/>
-        <w:szCs w:val="36"/>
-      </w:rPr>
-      <w:t xml:space="preserve"> </w:t>
+      <w:t xml:space="preserve">5 </w:t>
     </w:r>
     <w:r>
       <w:rPr>
